--- a/Test_BP/Fol_2k_files_500(2)/fr-FR/file 500_2 - Copy (429).docx
+++ b/Test_BP/Fol_2k_files_500(2)/fr-FR/file 500_2 - Copy (429).docx
@@ -1,7 +1,7 @@
 
 <file path=word/document.xml><?xml version="1.0" encoding="utf-8"?>
 <w:document xmlns:wpc="http://schemas.microsoft.com/office/word/2010/wordprocessingCanvas" xmlns:cx="http://schemas.microsoft.com/office/drawing/2014/chartex" xmlns:cx1="http://schemas.microsoft.com/office/drawing/2015/9/8/chartex" xmlns:cx2="http://schemas.microsoft.com/office/drawing/2015/10/21/chartex" xmlns:cx3="http://schemas.microsoft.com/office/drawing/2016/5/9/chartex" xmlns:cx4="http://schemas.microsoft.com/office/drawing/2016/5/10/chartex" xmlns:cx5="http://schemas.microsoft.com/office/drawing/2016/5/11/chartex" xmlns:mc="http://schemas.openxmlformats.org/markup-compatibility/2006" xmlns:o="urn:schemas-microsoft-com:office:office" xmlns:r="http://schemas.openxmlformats.org/officeDocument/2006/relationships" xmlns:m="http://schemas.openxmlformats.org/officeDocument/2006/math" xmlns:v="urn:schemas-microsoft-com:vml" xmlns:wp14="http://schemas.microsoft.com/office/word/2010/wordprocessingDrawing" xmlns:wp="http://schemas.openxmlformats.org/drawingml/2006/wordprocessingDrawing" xmlns:w10="urn:schemas-microsoft-com:office:word" xmlns:w="http://schemas.openxmlformats.org/wordprocessingml/2006/main" xmlns:w14="http://schemas.microsoft.com/office/word/2010/wordml" xmlns:w15="http://schemas.microsoft.com/office/word/2012/wordml" xmlns:wne="http://schemas.microsoft.com/office/word/2006/wordml" xmlns:wpg="http://schemas.microsoft.com/office/word/2010/wordprocessingGroup" xmlns:wpi="http://schemas.microsoft.com/office/word/2010/wordprocessingInk" xmlns:wps="http://schemas.microsoft.com/office/word/2010/wordprocessingShape" mc:Ignorable="w14 w15 wp14">
-  <!-- Generated by Aspose.Words for Java 20.12.0 -->
+  <!-- Generated by Aspose.Words for Java 21.10.0 -->
   <w:body>
     <w:p>
       <w:pPr>
@@ -35,44 +35,44 @@
           <w:highlight w:val="none"/>
           <w:u w:val="none" w:color="auto"/>
           <w:effect w:val="none"/>
-          <w:bdr w:val="nil"/>
-          <w:shd w:val="clear" w:color="auto" w:fill="auto"/>
-          <w:vertAlign w:val="baseline"/>
-          <w:rtl w:val="0"/>
-          <w:cs w:val="0"/>
-          <w:lang w:val="fr-FR" w:eastAsia="zh-TW" w:bidi="ar-SA"/>
-        </w:rPr>
-        <w:t>t êêxcêêpt tòò sòò têêmpêêr múýtúýãàl tãàstêês mòòthêêr.</w:t>
-      </w:r>
-      <w:r>
-        <w:rPr>
-          <w:rStyle w:val="DefaultParagraphFont"/>
-          <w:rFonts w:ascii="Calibri" w:eastAsia="Calibri" w:hAnsi="Calibri" w:cs="Calibri"/>
-          <w:b w:val="0"/>
-          <w:bCs w:val="0"/>
-          <w:i w:val="0"/>
-          <w:iCs w:val="0"/>
-          <w:caps w:val="0"/>
-          <w:smallCaps w:val="0"/>
-          <w:strike w:val="0"/>
-          <w:dstrike w:val="0"/>
-          <w:outline w:val="0"/>
-          <w:shadow w:val="0"/>
-          <w:emboss w:val="0"/>
-          <w:imprint w:val="0"/>
-          <w:noProof w:val="0"/>
-          <w:vanish w:val="0"/>
-          <w:color w:val="auto"/>
-          <w:spacing w:val="0"/>
-          <w:w w:val="100"/>
-          <w:kern w:val="0"/>
-          <w:position w:val="0"/>
-          <w:sz w:val="22"/>
-          <w:szCs w:val="22"/>
-          <w:highlight w:val="none"/>
-          <w:u w:val="none" w:color="auto"/>
-          <w:effect w:val="none"/>
-          <w:bdr w:val="nil"/>
+          <w:bdr w:val="none" w:sz="0" w:space="0" w:color="auto"/>
+          <w:shd w:val="clear" w:color="auto" w:fill="auto"/>
+          <w:vertAlign w:val="baseline"/>
+          <w:rtl w:val="0"/>
+          <w:cs w:val="0"/>
+          <w:lang w:val="fr-FR" w:eastAsia="zh-TW" w:bidi="ar-SA"/>
+        </w:rPr>
+        <w:t>t ëèxcëèpt tóò sóò tëèmpëèr müútüúàäl tàästëès móòthëèr.</w:t>
+      </w:r>
+      <w:r>
+        <w:rPr>
+          <w:rStyle w:val="DefaultParagraphFont"/>
+          <w:rFonts w:ascii="Calibri" w:eastAsia="Calibri" w:hAnsi="Calibri" w:cs="Calibri"/>
+          <w:b w:val="0"/>
+          <w:bCs w:val="0"/>
+          <w:i w:val="0"/>
+          <w:iCs w:val="0"/>
+          <w:caps w:val="0"/>
+          <w:smallCaps w:val="0"/>
+          <w:strike w:val="0"/>
+          <w:dstrike w:val="0"/>
+          <w:outline w:val="0"/>
+          <w:shadow w:val="0"/>
+          <w:emboss w:val="0"/>
+          <w:imprint w:val="0"/>
+          <w:noProof w:val="0"/>
+          <w:vanish w:val="0"/>
+          <w:color w:val="auto"/>
+          <w:spacing w:val="0"/>
+          <w:w w:val="100"/>
+          <w:kern w:val="0"/>
+          <w:position w:val="0"/>
+          <w:sz w:val="22"/>
+          <w:szCs w:val="22"/>
+          <w:highlight w:val="none"/>
+          <w:u w:val="none" w:color="auto"/>
+          <w:effect w:val="none"/>
+          <w:bdr w:val="none" w:sz="0" w:space="0" w:color="auto"/>
           <w:shd w:val="clear" w:color="auto" w:fill="auto"/>
           <w:vertAlign w:val="baseline"/>
           <w:rtl w:val="0"/>
@@ -109,44 +109,44 @@
           <w:highlight w:val="none"/>
           <w:u w:val="none" w:color="auto"/>
           <w:effect w:val="none"/>
-          <w:bdr w:val="nil"/>
-          <w:shd w:val="clear" w:color="auto" w:fill="auto"/>
-          <w:vertAlign w:val="baseline"/>
-          <w:rtl w:val="0"/>
-          <w:cs w:val="0"/>
-          <w:lang w:val="fr-FR" w:eastAsia="zh-TW" w:bidi="ar-SA"/>
-        </w:rPr>
-        <w:t>Íntêèrêèstêèd cúûltîïväãtêèd îïts cöóntîïnúûîïng nöów yêèt äãrêè.</w:t>
-      </w:r>
-      <w:r>
-        <w:rPr>
-          <w:rStyle w:val="DefaultParagraphFont"/>
-          <w:rFonts w:ascii="Calibri" w:eastAsia="Calibri" w:hAnsi="Calibri" w:cs="Calibri"/>
-          <w:b w:val="0"/>
-          <w:bCs w:val="0"/>
-          <w:i w:val="0"/>
-          <w:iCs w:val="0"/>
-          <w:caps w:val="0"/>
-          <w:smallCaps w:val="0"/>
-          <w:strike w:val="0"/>
-          <w:dstrike w:val="0"/>
-          <w:outline w:val="0"/>
-          <w:shadow w:val="0"/>
-          <w:emboss w:val="0"/>
-          <w:imprint w:val="0"/>
-          <w:noProof w:val="0"/>
-          <w:vanish w:val="0"/>
-          <w:color w:val="auto"/>
-          <w:spacing w:val="0"/>
-          <w:w w:val="100"/>
-          <w:kern w:val="0"/>
-          <w:position w:val="0"/>
-          <w:sz w:val="22"/>
-          <w:szCs w:val="22"/>
-          <w:highlight w:val="none"/>
-          <w:u w:val="none" w:color="auto"/>
-          <w:effect w:val="none"/>
-          <w:bdr w:val="nil"/>
+          <w:bdr w:val="none" w:sz="0" w:space="0" w:color="auto"/>
+          <w:shd w:val="clear" w:color="auto" w:fill="auto"/>
+          <w:vertAlign w:val="baseline"/>
+          <w:rtl w:val="0"/>
+          <w:cs w:val="0"/>
+          <w:lang w:val="fr-FR" w:eastAsia="zh-TW" w:bidi="ar-SA"/>
+        </w:rPr>
+        <w:t>Ìntëèrëèstëèd cûûltíïvæätëèd íïts cöõntíïnûûíïng nöõw yëèt æärëè.</w:t>
+      </w:r>
+      <w:r>
+        <w:rPr>
+          <w:rStyle w:val="DefaultParagraphFont"/>
+          <w:rFonts w:ascii="Calibri" w:eastAsia="Calibri" w:hAnsi="Calibri" w:cs="Calibri"/>
+          <w:b w:val="0"/>
+          <w:bCs w:val="0"/>
+          <w:i w:val="0"/>
+          <w:iCs w:val="0"/>
+          <w:caps w:val="0"/>
+          <w:smallCaps w:val="0"/>
+          <w:strike w:val="0"/>
+          <w:dstrike w:val="0"/>
+          <w:outline w:val="0"/>
+          <w:shadow w:val="0"/>
+          <w:emboss w:val="0"/>
+          <w:imprint w:val="0"/>
+          <w:noProof w:val="0"/>
+          <w:vanish w:val="0"/>
+          <w:color w:val="auto"/>
+          <w:spacing w:val="0"/>
+          <w:w w:val="100"/>
+          <w:kern w:val="0"/>
+          <w:position w:val="0"/>
+          <w:sz w:val="22"/>
+          <w:szCs w:val="22"/>
+          <w:highlight w:val="none"/>
+          <w:u w:val="none" w:color="auto"/>
+          <w:effect w:val="none"/>
+          <w:bdr w:val="none" w:sz="0" w:space="0" w:color="auto"/>
           <w:shd w:val="clear" w:color="auto" w:fill="auto"/>
           <w:vertAlign w:val="baseline"/>
           <w:rtl w:val="0"/>
@@ -183,44 +183,44 @@
           <w:highlight w:val="none"/>
           <w:u w:val="none" w:color="auto"/>
           <w:effect w:val="none"/>
-          <w:bdr w:val="nil"/>
-          <w:shd w:val="clear" w:color="auto" w:fill="auto"/>
-          <w:vertAlign w:val="baseline"/>
-          <w:rtl w:val="0"/>
-          <w:cs w:val="0"/>
-          <w:lang w:val="fr-FR" w:eastAsia="zh-TW" w:bidi="ar-SA"/>
-        </w:rPr>
-        <w:t>Óüüt ïíntèèrèèstèèd åãccèèptåãncèè ôôüür påãrtïíåãlïíty åãffrôôntïíng üünplèèåãsåãnt why åãdd.</w:t>
-      </w:r>
-      <w:r>
-        <w:rPr>
-          <w:rStyle w:val="DefaultParagraphFont"/>
-          <w:rFonts w:ascii="Calibri" w:eastAsia="Calibri" w:hAnsi="Calibri" w:cs="Calibri"/>
-          <w:b w:val="0"/>
-          <w:bCs w:val="0"/>
-          <w:i w:val="0"/>
-          <w:iCs w:val="0"/>
-          <w:caps w:val="0"/>
-          <w:smallCaps w:val="0"/>
-          <w:strike w:val="0"/>
-          <w:dstrike w:val="0"/>
-          <w:outline w:val="0"/>
-          <w:shadow w:val="0"/>
-          <w:emboss w:val="0"/>
-          <w:imprint w:val="0"/>
-          <w:noProof w:val="0"/>
-          <w:vanish w:val="0"/>
-          <w:color w:val="auto"/>
-          <w:spacing w:val="0"/>
-          <w:w w:val="100"/>
-          <w:kern w:val="0"/>
-          <w:position w:val="0"/>
-          <w:sz w:val="22"/>
-          <w:szCs w:val="22"/>
-          <w:highlight w:val="none"/>
-          <w:u w:val="none" w:color="auto"/>
-          <w:effect w:val="none"/>
-          <w:bdr w:val="nil"/>
+          <w:bdr w:val="none" w:sz="0" w:space="0" w:color="auto"/>
+          <w:shd w:val="clear" w:color="auto" w:fill="auto"/>
+          <w:vertAlign w:val="baseline"/>
+          <w:rtl w:val="0"/>
+          <w:cs w:val="0"/>
+          <w:lang w:val="fr-FR" w:eastAsia="zh-TW" w:bidi="ar-SA"/>
+        </w:rPr>
+        <w:t>Ôùüt ïîntéëréëstéëd ãåccéëptãåncéë öóùür pãårtïîãålïîty ãåffröóntïîng ùünpléëãåsãånt why ãådd.</w:t>
+      </w:r>
+      <w:r>
+        <w:rPr>
+          <w:rStyle w:val="DefaultParagraphFont"/>
+          <w:rFonts w:ascii="Calibri" w:eastAsia="Calibri" w:hAnsi="Calibri" w:cs="Calibri"/>
+          <w:b w:val="0"/>
+          <w:bCs w:val="0"/>
+          <w:i w:val="0"/>
+          <w:iCs w:val="0"/>
+          <w:caps w:val="0"/>
+          <w:smallCaps w:val="0"/>
+          <w:strike w:val="0"/>
+          <w:dstrike w:val="0"/>
+          <w:outline w:val="0"/>
+          <w:shadow w:val="0"/>
+          <w:emboss w:val="0"/>
+          <w:imprint w:val="0"/>
+          <w:noProof w:val="0"/>
+          <w:vanish w:val="0"/>
+          <w:color w:val="auto"/>
+          <w:spacing w:val="0"/>
+          <w:w w:val="100"/>
+          <w:kern w:val="0"/>
+          <w:position w:val="0"/>
+          <w:sz w:val="22"/>
+          <w:szCs w:val="22"/>
+          <w:highlight w:val="none"/>
+          <w:u w:val="none" w:color="auto"/>
+          <w:effect w:val="none"/>
+          <w:bdr w:val="none" w:sz="0" w:space="0" w:color="auto"/>
           <w:shd w:val="clear" w:color="auto" w:fill="auto"/>
           <w:vertAlign w:val="baseline"/>
           <w:rtl w:val="0"/>
@@ -257,44 +257,44 @@
           <w:highlight w:val="none"/>
           <w:u w:val="none" w:color="auto"/>
           <w:effect w:val="none"/>
-          <w:bdr w:val="nil"/>
-          <w:shd w:val="clear" w:color="auto" w:fill="auto"/>
-          <w:vertAlign w:val="baseline"/>
-          <w:rtl w:val="0"/>
-          <w:cs w:val="0"/>
-          <w:lang w:val="fr-FR" w:eastAsia="zh-TW" w:bidi="ar-SA"/>
-        </w:rPr>
-        <w:t>Èstêèêèm gàærdêèn mêèn yêèt shy côòùúrsêè.</w:t>
-      </w:r>
-      <w:r>
-        <w:rPr>
-          <w:rStyle w:val="DefaultParagraphFont"/>
-          <w:rFonts w:ascii="Calibri" w:eastAsia="Calibri" w:hAnsi="Calibri" w:cs="Calibri"/>
-          <w:b w:val="0"/>
-          <w:bCs w:val="0"/>
-          <w:i w:val="0"/>
-          <w:iCs w:val="0"/>
-          <w:caps w:val="0"/>
-          <w:smallCaps w:val="0"/>
-          <w:strike w:val="0"/>
-          <w:dstrike w:val="0"/>
-          <w:outline w:val="0"/>
-          <w:shadow w:val="0"/>
-          <w:emboss w:val="0"/>
-          <w:imprint w:val="0"/>
-          <w:noProof w:val="0"/>
-          <w:vanish w:val="0"/>
-          <w:color w:val="auto"/>
-          <w:spacing w:val="0"/>
-          <w:w w:val="100"/>
-          <w:kern w:val="0"/>
-          <w:position w:val="0"/>
-          <w:sz w:val="22"/>
-          <w:szCs w:val="22"/>
-          <w:highlight w:val="none"/>
-          <w:u w:val="none" w:color="auto"/>
-          <w:effect w:val="none"/>
-          <w:bdr w:val="nil"/>
+          <w:bdr w:val="none" w:sz="0" w:space="0" w:color="auto"/>
+          <w:shd w:val="clear" w:color="auto" w:fill="auto"/>
+          <w:vertAlign w:val="baseline"/>
+          <w:rtl w:val="0"/>
+          <w:cs w:val="0"/>
+          <w:lang w:val="fr-FR" w:eastAsia="zh-TW" w:bidi="ar-SA"/>
+        </w:rPr>
+        <w:t>Éstéèéèm gäárdéèn méèn yéèt shy cöôùürséè.</w:t>
+      </w:r>
+      <w:r>
+        <w:rPr>
+          <w:rStyle w:val="DefaultParagraphFont"/>
+          <w:rFonts w:ascii="Calibri" w:eastAsia="Calibri" w:hAnsi="Calibri" w:cs="Calibri"/>
+          <w:b w:val="0"/>
+          <w:bCs w:val="0"/>
+          <w:i w:val="0"/>
+          <w:iCs w:val="0"/>
+          <w:caps w:val="0"/>
+          <w:smallCaps w:val="0"/>
+          <w:strike w:val="0"/>
+          <w:dstrike w:val="0"/>
+          <w:outline w:val="0"/>
+          <w:shadow w:val="0"/>
+          <w:emboss w:val="0"/>
+          <w:imprint w:val="0"/>
+          <w:noProof w:val="0"/>
+          <w:vanish w:val="0"/>
+          <w:color w:val="auto"/>
+          <w:spacing w:val="0"/>
+          <w:w w:val="100"/>
+          <w:kern w:val="0"/>
+          <w:position w:val="0"/>
+          <w:sz w:val="22"/>
+          <w:szCs w:val="22"/>
+          <w:highlight w:val="none"/>
+          <w:u w:val="none" w:color="auto"/>
+          <w:effect w:val="none"/>
+          <w:bdr w:val="none" w:sz="0" w:space="0" w:color="auto"/>
           <w:shd w:val="clear" w:color="auto" w:fill="auto"/>
           <w:vertAlign w:val="baseline"/>
           <w:rtl w:val="0"/>
@@ -331,44 +331,44 @@
           <w:highlight w:val="none"/>
           <w:u w:val="none" w:color="auto"/>
           <w:effect w:val="none"/>
-          <w:bdr w:val="nil"/>
-          <w:shd w:val="clear" w:color="auto" w:fill="auto"/>
-          <w:vertAlign w:val="baseline"/>
-          <w:rtl w:val="0"/>
-          <w:cs w:val="0"/>
-          <w:lang w:val="fr-FR" w:eastAsia="zh-TW" w:bidi="ar-SA"/>
-        </w:rPr>
-        <w:t>Cöónsùùltêéd ùùp my töólêérââbly söómêétíïmêés pêérpêétùùââl öóh.</w:t>
-      </w:r>
-      <w:r>
-        <w:rPr>
-          <w:rStyle w:val="DefaultParagraphFont"/>
-          <w:rFonts w:ascii="Calibri" w:eastAsia="Calibri" w:hAnsi="Calibri" w:cs="Calibri"/>
-          <w:b w:val="0"/>
-          <w:bCs w:val="0"/>
-          <w:i w:val="0"/>
-          <w:iCs w:val="0"/>
-          <w:caps w:val="0"/>
-          <w:smallCaps w:val="0"/>
-          <w:strike w:val="0"/>
-          <w:dstrike w:val="0"/>
-          <w:outline w:val="0"/>
-          <w:shadow w:val="0"/>
-          <w:emboss w:val="0"/>
-          <w:imprint w:val="0"/>
-          <w:noProof w:val="0"/>
-          <w:vanish w:val="0"/>
-          <w:color w:val="auto"/>
-          <w:spacing w:val="0"/>
-          <w:w w:val="100"/>
-          <w:kern w:val="0"/>
-          <w:position w:val="0"/>
-          <w:sz w:val="22"/>
-          <w:szCs w:val="22"/>
-          <w:highlight w:val="none"/>
-          <w:u w:val="none" w:color="auto"/>
-          <w:effect w:val="none"/>
-          <w:bdr w:val="nil"/>
+          <w:bdr w:val="none" w:sz="0" w:space="0" w:color="auto"/>
+          <w:shd w:val="clear" w:color="auto" w:fill="auto"/>
+          <w:vertAlign w:val="baseline"/>
+          <w:rtl w:val="0"/>
+          <w:cs w:val="0"/>
+          <w:lang w:val="fr-FR" w:eastAsia="zh-TW" w:bidi="ar-SA"/>
+        </w:rPr>
+        <w:t>Cöönsûùltêéd ûùp my töölêérããbly söömêétíïmêés pêérpêétûùããl ööh.</w:t>
+      </w:r>
+      <w:r>
+        <w:rPr>
+          <w:rStyle w:val="DefaultParagraphFont"/>
+          <w:rFonts w:ascii="Calibri" w:eastAsia="Calibri" w:hAnsi="Calibri" w:cs="Calibri"/>
+          <w:b w:val="0"/>
+          <w:bCs w:val="0"/>
+          <w:i w:val="0"/>
+          <w:iCs w:val="0"/>
+          <w:caps w:val="0"/>
+          <w:smallCaps w:val="0"/>
+          <w:strike w:val="0"/>
+          <w:dstrike w:val="0"/>
+          <w:outline w:val="0"/>
+          <w:shadow w:val="0"/>
+          <w:emboss w:val="0"/>
+          <w:imprint w:val="0"/>
+          <w:noProof w:val="0"/>
+          <w:vanish w:val="0"/>
+          <w:color w:val="auto"/>
+          <w:spacing w:val="0"/>
+          <w:w w:val="100"/>
+          <w:kern w:val="0"/>
+          <w:position w:val="0"/>
+          <w:sz w:val="22"/>
+          <w:szCs w:val="22"/>
+          <w:highlight w:val="none"/>
+          <w:u w:val="none" w:color="auto"/>
+          <w:effect w:val="none"/>
+          <w:bdr w:val="none" w:sz="0" w:space="0" w:color="auto"/>
           <w:shd w:val="clear" w:color="auto" w:fill="auto"/>
           <w:vertAlign w:val="baseline"/>
           <w:rtl w:val="0"/>
@@ -405,44 +405,44 @@
           <w:highlight w:val="none"/>
           <w:u w:val="none" w:color="auto"/>
           <w:effect w:val="none"/>
-          <w:bdr w:val="nil"/>
-          <w:shd w:val="clear" w:color="auto" w:fill="auto"/>
-          <w:vertAlign w:val="baseline"/>
-          <w:rtl w:val="0"/>
-          <w:cs w:val="0"/>
-          <w:lang w:val="fr-FR" w:eastAsia="zh-TW" w:bidi="ar-SA"/>
-        </w:rPr>
-        <w:t>Êxpréêssîíõôn åáccéêptåáncéê îímprùùdéêncéê påártîícùùlåár håád éêåát ùùnsåátîíåábléê.</w:t>
-      </w:r>
-      <w:r>
-        <w:rPr>
-          <w:rStyle w:val="DefaultParagraphFont"/>
-          <w:rFonts w:ascii="Calibri" w:eastAsia="Calibri" w:hAnsi="Calibri" w:cs="Calibri"/>
-          <w:b w:val="0"/>
-          <w:bCs w:val="0"/>
-          <w:i w:val="0"/>
-          <w:iCs w:val="0"/>
-          <w:caps w:val="0"/>
-          <w:smallCaps w:val="0"/>
-          <w:strike w:val="0"/>
-          <w:dstrike w:val="0"/>
-          <w:outline w:val="0"/>
-          <w:shadow w:val="0"/>
-          <w:emboss w:val="0"/>
-          <w:imprint w:val="0"/>
-          <w:noProof w:val="0"/>
-          <w:vanish w:val="0"/>
-          <w:color w:val="auto"/>
-          <w:spacing w:val="0"/>
-          <w:w w:val="100"/>
-          <w:kern w:val="0"/>
-          <w:position w:val="0"/>
-          <w:sz w:val="22"/>
-          <w:szCs w:val="22"/>
-          <w:highlight w:val="none"/>
-          <w:u w:val="none" w:color="auto"/>
-          <w:effect w:val="none"/>
-          <w:bdr w:val="nil"/>
+          <w:bdr w:val="none" w:sz="0" w:space="0" w:color="auto"/>
+          <w:shd w:val="clear" w:color="auto" w:fill="auto"/>
+          <w:vertAlign w:val="baseline"/>
+          <w:rtl w:val="0"/>
+          <w:cs w:val="0"/>
+          <w:lang w:val="fr-FR" w:eastAsia="zh-TW" w:bidi="ar-SA"/>
+        </w:rPr>
+        <w:t>Êxprèéssìïôòn ãáccèéptãáncèé ìïmprüûdèéncèé pãártìïcüûlãár hãád èéãát üûnsãátìïãáblèé.</w:t>
+      </w:r>
+      <w:r>
+        <w:rPr>
+          <w:rStyle w:val="DefaultParagraphFont"/>
+          <w:rFonts w:ascii="Calibri" w:eastAsia="Calibri" w:hAnsi="Calibri" w:cs="Calibri"/>
+          <w:b w:val="0"/>
+          <w:bCs w:val="0"/>
+          <w:i w:val="0"/>
+          <w:iCs w:val="0"/>
+          <w:caps w:val="0"/>
+          <w:smallCaps w:val="0"/>
+          <w:strike w:val="0"/>
+          <w:dstrike w:val="0"/>
+          <w:outline w:val="0"/>
+          <w:shadow w:val="0"/>
+          <w:emboss w:val="0"/>
+          <w:imprint w:val="0"/>
+          <w:noProof w:val="0"/>
+          <w:vanish w:val="0"/>
+          <w:color w:val="auto"/>
+          <w:spacing w:val="0"/>
+          <w:w w:val="100"/>
+          <w:kern w:val="0"/>
+          <w:position w:val="0"/>
+          <w:sz w:val="22"/>
+          <w:szCs w:val="22"/>
+          <w:highlight w:val="none"/>
+          <w:u w:val="none" w:color="auto"/>
+          <w:effect w:val="none"/>
+          <w:bdr w:val="none" w:sz="0" w:space="0" w:color="auto"/>
           <w:shd w:val="clear" w:color="auto" w:fill="auto"/>
           <w:vertAlign w:val="baseline"/>
           <w:rtl w:val="0"/>
@@ -485,44 +485,44 @@
           <w:highlight w:val="none"/>
           <w:u w:val="none" w:color="auto"/>
           <w:effect w:val="none"/>
-          <w:bdr w:val="nil"/>
-          <w:shd w:val="clear" w:color="auto" w:fill="auto"/>
-          <w:vertAlign w:val="baseline"/>
-          <w:rtl w:val="0"/>
-          <w:cs w:val="0"/>
-          <w:lang w:val="fr-FR" w:eastAsia="zh-TW" w:bidi="ar-SA"/>
-        </w:rPr>
-        <w:t>Hããd dèënôötìïng prôöpèërly jôöìïntüûrèë yôöüû ôöccããsìïôön dìïrèëctly rããìïllèëry.</w:t>
-      </w:r>
-      <w:r>
-        <w:rPr>
-          <w:rStyle w:val="DefaultParagraphFont"/>
-          <w:rFonts w:ascii="Calibri" w:eastAsia="Calibri" w:hAnsi="Calibri" w:cs="Calibri"/>
-          <w:b w:val="0"/>
-          <w:bCs w:val="0"/>
-          <w:i w:val="0"/>
-          <w:iCs w:val="0"/>
-          <w:caps w:val="0"/>
-          <w:smallCaps w:val="0"/>
-          <w:strike w:val="0"/>
-          <w:dstrike w:val="0"/>
-          <w:outline w:val="0"/>
-          <w:shadow w:val="0"/>
-          <w:emboss w:val="0"/>
-          <w:imprint w:val="0"/>
-          <w:noProof w:val="0"/>
-          <w:vanish w:val="0"/>
-          <w:color w:val="auto"/>
-          <w:spacing w:val="0"/>
-          <w:w w:val="100"/>
-          <w:kern w:val="0"/>
-          <w:position w:val="0"/>
-          <w:sz w:val="22"/>
-          <w:szCs w:val="22"/>
-          <w:highlight w:val="none"/>
-          <w:u w:val="none" w:color="auto"/>
-          <w:effect w:val="none"/>
-          <w:bdr w:val="nil"/>
+          <w:bdr w:val="none" w:sz="0" w:space="0" w:color="auto"/>
+          <w:shd w:val="clear" w:color="auto" w:fill="auto"/>
+          <w:vertAlign w:val="baseline"/>
+          <w:rtl w:val="0"/>
+          <w:cs w:val="0"/>
+          <w:lang w:val="fr-FR" w:eastAsia="zh-TW" w:bidi="ar-SA"/>
+        </w:rPr>
+        <w:t>Hâãd dèênöõtììng pröõpèêrly jöõììntúûrèê yöõúû öõccâãsììöõn dììrèêctly râãììllèêry.</w:t>
+      </w:r>
+      <w:r>
+        <w:rPr>
+          <w:rStyle w:val="DefaultParagraphFont"/>
+          <w:rFonts w:ascii="Calibri" w:eastAsia="Calibri" w:hAnsi="Calibri" w:cs="Calibri"/>
+          <w:b w:val="0"/>
+          <w:bCs w:val="0"/>
+          <w:i w:val="0"/>
+          <w:iCs w:val="0"/>
+          <w:caps w:val="0"/>
+          <w:smallCaps w:val="0"/>
+          <w:strike w:val="0"/>
+          <w:dstrike w:val="0"/>
+          <w:outline w:val="0"/>
+          <w:shadow w:val="0"/>
+          <w:emboss w:val="0"/>
+          <w:imprint w:val="0"/>
+          <w:noProof w:val="0"/>
+          <w:vanish w:val="0"/>
+          <w:color w:val="auto"/>
+          <w:spacing w:val="0"/>
+          <w:w w:val="100"/>
+          <w:kern w:val="0"/>
+          <w:position w:val="0"/>
+          <w:sz w:val="22"/>
+          <w:szCs w:val="22"/>
+          <w:highlight w:val="none"/>
+          <w:u w:val="none" w:color="auto"/>
+          <w:effect w:val="none"/>
+          <w:bdr w:val="none" w:sz="0" w:space="0" w:color="auto"/>
           <w:shd w:val="clear" w:color="auto" w:fill="auto"/>
           <w:vertAlign w:val="baseline"/>
           <w:rtl w:val="0"/>
@@ -559,44 +559,44 @@
           <w:highlight w:val="none"/>
           <w:u w:val="none" w:color="auto"/>
           <w:effect w:val="none"/>
-          <w:bdr w:val="nil"/>
-          <w:shd w:val="clear" w:color="auto" w:fill="auto"/>
-          <w:vertAlign w:val="baseline"/>
-          <w:rtl w:val="0"/>
-          <w:cs w:val="0"/>
-          <w:lang w:val="fr-FR" w:eastAsia="zh-TW" w:bidi="ar-SA"/>
-        </w:rPr>
-        <w:t>Ín säãîíd töõ öõf pöõöõr füýll bêè pöõst fäãcêè snüýg.</w:t>
-      </w:r>
-      <w:r>
-        <w:rPr>
-          <w:rStyle w:val="DefaultParagraphFont"/>
-          <w:rFonts w:ascii="Calibri" w:eastAsia="Calibri" w:hAnsi="Calibri" w:cs="Calibri"/>
-          <w:b w:val="0"/>
-          <w:bCs w:val="0"/>
-          <w:i w:val="0"/>
-          <w:iCs w:val="0"/>
-          <w:caps w:val="0"/>
-          <w:smallCaps w:val="0"/>
-          <w:strike w:val="0"/>
-          <w:dstrike w:val="0"/>
-          <w:outline w:val="0"/>
-          <w:shadow w:val="0"/>
-          <w:emboss w:val="0"/>
-          <w:imprint w:val="0"/>
-          <w:noProof w:val="0"/>
-          <w:vanish w:val="0"/>
-          <w:color w:val="auto"/>
-          <w:spacing w:val="0"/>
-          <w:w w:val="100"/>
-          <w:kern w:val="0"/>
-          <w:position w:val="0"/>
-          <w:sz w:val="22"/>
-          <w:szCs w:val="22"/>
-          <w:highlight w:val="none"/>
-          <w:u w:val="none" w:color="auto"/>
-          <w:effect w:val="none"/>
-          <w:bdr w:val="nil"/>
+          <w:bdr w:val="none" w:sz="0" w:space="0" w:color="auto"/>
+          <w:shd w:val="clear" w:color="auto" w:fill="auto"/>
+          <w:vertAlign w:val="baseline"/>
+          <w:rtl w:val="0"/>
+          <w:cs w:val="0"/>
+          <w:lang w:val="fr-FR" w:eastAsia="zh-TW" w:bidi="ar-SA"/>
+        </w:rPr>
+        <w:t>Ín sææïïd tôô ôôf pôôôôr fùýll bëè pôôst fææcëè snùýg.</w:t>
+      </w:r>
+      <w:r>
+        <w:rPr>
+          <w:rStyle w:val="DefaultParagraphFont"/>
+          <w:rFonts w:ascii="Calibri" w:eastAsia="Calibri" w:hAnsi="Calibri" w:cs="Calibri"/>
+          <w:b w:val="0"/>
+          <w:bCs w:val="0"/>
+          <w:i w:val="0"/>
+          <w:iCs w:val="0"/>
+          <w:caps w:val="0"/>
+          <w:smallCaps w:val="0"/>
+          <w:strike w:val="0"/>
+          <w:dstrike w:val="0"/>
+          <w:outline w:val="0"/>
+          <w:shadow w:val="0"/>
+          <w:emboss w:val="0"/>
+          <w:imprint w:val="0"/>
+          <w:noProof w:val="0"/>
+          <w:vanish w:val="0"/>
+          <w:color w:val="auto"/>
+          <w:spacing w:val="0"/>
+          <w:w w:val="100"/>
+          <w:kern w:val="0"/>
+          <w:position w:val="0"/>
+          <w:sz w:val="22"/>
+          <w:szCs w:val="22"/>
+          <w:highlight w:val="none"/>
+          <w:u w:val="none" w:color="auto"/>
+          <w:effect w:val="none"/>
+          <w:bdr w:val="none" w:sz="0" w:space="0" w:color="auto"/>
           <w:shd w:val="clear" w:color="auto" w:fill="auto"/>
           <w:vertAlign w:val="baseline"/>
           <w:rtl w:val="0"/>
@@ -633,44 +633,44 @@
           <w:highlight w:val="none"/>
           <w:u w:val="none" w:color="auto"/>
           <w:effect w:val="none"/>
-          <w:bdr w:val="nil"/>
-          <w:shd w:val="clear" w:color="auto" w:fill="auto"/>
-          <w:vertAlign w:val="baseline"/>
-          <w:rtl w:val="0"/>
-          <w:cs w:val="0"/>
-          <w:lang w:val="fr-FR" w:eastAsia="zh-TW" w:bidi="ar-SA"/>
-        </w:rPr>
-        <w:t>Ïntröòdýúcêëd íïmprýúdêëncêë sêëêë sãáy ýúnplêëãásíïng dêëvöònshíïrêë ãáccêëptãáncêë söòn.</w:t>
-      </w:r>
-      <w:r>
-        <w:rPr>
-          <w:rStyle w:val="DefaultParagraphFont"/>
-          <w:rFonts w:ascii="Calibri" w:eastAsia="Calibri" w:hAnsi="Calibri" w:cs="Calibri"/>
-          <w:b w:val="0"/>
-          <w:bCs w:val="0"/>
-          <w:i w:val="0"/>
-          <w:iCs w:val="0"/>
-          <w:caps w:val="0"/>
-          <w:smallCaps w:val="0"/>
-          <w:strike w:val="0"/>
-          <w:dstrike w:val="0"/>
-          <w:outline w:val="0"/>
-          <w:shadow w:val="0"/>
-          <w:emboss w:val="0"/>
-          <w:imprint w:val="0"/>
-          <w:noProof w:val="0"/>
-          <w:vanish w:val="0"/>
-          <w:color w:val="auto"/>
-          <w:spacing w:val="0"/>
-          <w:w w:val="100"/>
-          <w:kern w:val="0"/>
-          <w:position w:val="0"/>
-          <w:sz w:val="22"/>
-          <w:szCs w:val="22"/>
-          <w:highlight w:val="none"/>
-          <w:u w:val="none" w:color="auto"/>
-          <w:effect w:val="none"/>
-          <w:bdr w:val="nil"/>
+          <w:bdr w:val="none" w:sz="0" w:space="0" w:color="auto"/>
+          <w:shd w:val="clear" w:color="auto" w:fill="auto"/>
+          <w:vertAlign w:val="baseline"/>
+          <w:rtl w:val="0"/>
+          <w:cs w:val="0"/>
+          <w:lang w:val="fr-FR" w:eastAsia="zh-TW" w:bidi="ar-SA"/>
+        </w:rPr>
+        <w:t>Întróódûúcëêd íîmprûúdëêncëê sëêëê säãy ûúnplëêäãsíîng dëêvóónshíîrëê äãccëêptäãncëê sóón.</w:t>
+      </w:r>
+      <w:r>
+        <w:rPr>
+          <w:rStyle w:val="DefaultParagraphFont"/>
+          <w:rFonts w:ascii="Calibri" w:eastAsia="Calibri" w:hAnsi="Calibri" w:cs="Calibri"/>
+          <w:b w:val="0"/>
+          <w:bCs w:val="0"/>
+          <w:i w:val="0"/>
+          <w:iCs w:val="0"/>
+          <w:caps w:val="0"/>
+          <w:smallCaps w:val="0"/>
+          <w:strike w:val="0"/>
+          <w:dstrike w:val="0"/>
+          <w:outline w:val="0"/>
+          <w:shadow w:val="0"/>
+          <w:emboss w:val="0"/>
+          <w:imprint w:val="0"/>
+          <w:noProof w:val="0"/>
+          <w:vanish w:val="0"/>
+          <w:color w:val="auto"/>
+          <w:spacing w:val="0"/>
+          <w:w w:val="100"/>
+          <w:kern w:val="0"/>
+          <w:position w:val="0"/>
+          <w:sz w:val="22"/>
+          <w:szCs w:val="22"/>
+          <w:highlight w:val="none"/>
+          <w:u w:val="none" w:color="auto"/>
+          <w:effect w:val="none"/>
+          <w:bdr w:val="none" w:sz="0" w:space="0" w:color="auto"/>
           <w:shd w:val="clear" w:color="auto" w:fill="auto"/>
           <w:vertAlign w:val="baseline"/>
           <w:rtl w:val="0"/>
@@ -707,44 +707,44 @@
           <w:highlight w:val="none"/>
           <w:u w:val="none" w:color="auto"/>
           <w:effect w:val="none"/>
-          <w:bdr w:val="nil"/>
-          <w:shd w:val="clear" w:color="auto" w:fill="auto"/>
-          <w:vertAlign w:val="baseline"/>
-          <w:rtl w:val="0"/>
-          <w:cs w:val="0"/>
-          <w:lang w:val="fr-FR" w:eastAsia="zh-TW" w:bidi="ar-SA"/>
-        </w:rPr>
-        <w:t>Ëxéëtéër lõôngéër wïísdõôm gàày nõôr déësïígn ààgéë.</w:t>
-      </w:r>
-      <w:r>
-        <w:rPr>
-          <w:rStyle w:val="DefaultParagraphFont"/>
-          <w:rFonts w:ascii="Calibri" w:eastAsia="Calibri" w:hAnsi="Calibri" w:cs="Calibri"/>
-          <w:b w:val="0"/>
-          <w:bCs w:val="0"/>
-          <w:i w:val="0"/>
-          <w:iCs w:val="0"/>
-          <w:caps w:val="0"/>
-          <w:smallCaps w:val="0"/>
-          <w:strike w:val="0"/>
-          <w:dstrike w:val="0"/>
-          <w:outline w:val="0"/>
-          <w:shadow w:val="0"/>
-          <w:emboss w:val="0"/>
-          <w:imprint w:val="0"/>
-          <w:noProof w:val="0"/>
-          <w:vanish w:val="0"/>
-          <w:color w:val="auto"/>
-          <w:spacing w:val="0"/>
-          <w:w w:val="100"/>
-          <w:kern w:val="0"/>
-          <w:position w:val="0"/>
-          <w:sz w:val="22"/>
-          <w:szCs w:val="22"/>
-          <w:highlight w:val="none"/>
-          <w:u w:val="none" w:color="auto"/>
-          <w:effect w:val="none"/>
-          <w:bdr w:val="nil"/>
+          <w:bdr w:val="none" w:sz="0" w:space="0" w:color="auto"/>
+          <w:shd w:val="clear" w:color="auto" w:fill="auto"/>
+          <w:vertAlign w:val="baseline"/>
+          <w:rtl w:val="0"/>
+          <w:cs w:val="0"/>
+          <w:lang w:val="fr-FR" w:eastAsia="zh-TW" w:bidi="ar-SA"/>
+        </w:rPr>
+        <w:t>Ëxëêtëêr lòóngëêr wììsdòóm gåáy nòór dëêsììgn åágëê.</w:t>
+      </w:r>
+      <w:r>
+        <w:rPr>
+          <w:rStyle w:val="DefaultParagraphFont"/>
+          <w:rFonts w:ascii="Calibri" w:eastAsia="Calibri" w:hAnsi="Calibri" w:cs="Calibri"/>
+          <w:b w:val="0"/>
+          <w:bCs w:val="0"/>
+          <w:i w:val="0"/>
+          <w:iCs w:val="0"/>
+          <w:caps w:val="0"/>
+          <w:smallCaps w:val="0"/>
+          <w:strike w:val="0"/>
+          <w:dstrike w:val="0"/>
+          <w:outline w:val="0"/>
+          <w:shadow w:val="0"/>
+          <w:emboss w:val="0"/>
+          <w:imprint w:val="0"/>
+          <w:noProof w:val="0"/>
+          <w:vanish w:val="0"/>
+          <w:color w:val="auto"/>
+          <w:spacing w:val="0"/>
+          <w:w w:val="100"/>
+          <w:kern w:val="0"/>
+          <w:position w:val="0"/>
+          <w:sz w:val="22"/>
+          <w:szCs w:val="22"/>
+          <w:highlight w:val="none"/>
+          <w:u w:val="none" w:color="auto"/>
+          <w:effect w:val="none"/>
+          <w:bdr w:val="none" w:sz="0" w:space="0" w:color="auto"/>
           <w:shd w:val="clear" w:color="auto" w:fill="auto"/>
           <w:vertAlign w:val="baseline"/>
           <w:rtl w:val="0"/>
@@ -781,44 +781,44 @@
           <w:highlight w:val="none"/>
           <w:u w:val="none" w:color="auto"/>
           <w:effect w:val="none"/>
-          <w:bdr w:val="nil"/>
-          <w:shd w:val="clear" w:color="auto" w:fill="auto"/>
-          <w:vertAlign w:val="baseline"/>
-          <w:rtl w:val="0"/>
-          <w:cs w:val="0"/>
-          <w:lang w:val="fr-FR" w:eastAsia="zh-TW" w:bidi="ar-SA"/>
-        </w:rPr>
-        <w:t>Âm wéèàåthéèr töõ éèntéèréèd nöõrlàånd nöõ îìn shöõwîìng séèrvîìcéè.</w:t>
-      </w:r>
-      <w:r>
-        <w:rPr>
-          <w:rStyle w:val="DefaultParagraphFont"/>
-          <w:rFonts w:ascii="Calibri" w:eastAsia="Calibri" w:hAnsi="Calibri" w:cs="Calibri"/>
-          <w:b w:val="0"/>
-          <w:bCs w:val="0"/>
-          <w:i w:val="0"/>
-          <w:iCs w:val="0"/>
-          <w:caps w:val="0"/>
-          <w:smallCaps w:val="0"/>
-          <w:strike w:val="0"/>
-          <w:dstrike w:val="0"/>
-          <w:outline w:val="0"/>
-          <w:shadow w:val="0"/>
-          <w:emboss w:val="0"/>
-          <w:imprint w:val="0"/>
-          <w:noProof w:val="0"/>
-          <w:vanish w:val="0"/>
-          <w:color w:val="auto"/>
-          <w:spacing w:val="0"/>
-          <w:w w:val="100"/>
-          <w:kern w:val="0"/>
-          <w:position w:val="0"/>
-          <w:sz w:val="22"/>
-          <w:szCs w:val="22"/>
-          <w:highlight w:val="none"/>
-          <w:u w:val="none" w:color="auto"/>
-          <w:effect w:val="none"/>
-          <w:bdr w:val="nil"/>
+          <w:bdr w:val="none" w:sz="0" w:space="0" w:color="auto"/>
+          <w:shd w:val="clear" w:color="auto" w:fill="auto"/>
+          <w:vertAlign w:val="baseline"/>
+          <w:rtl w:val="0"/>
+          <w:cs w:val="0"/>
+          <w:lang w:val="fr-FR" w:eastAsia="zh-TW" w:bidi="ar-SA"/>
+        </w:rPr>
+        <w:t>Äm wéèæâthéèr tõô éèntéèréèd nõôrlæând nõô ìín shõôwìíng séèrvìícéè.</w:t>
+      </w:r>
+      <w:r>
+        <w:rPr>
+          <w:rStyle w:val="DefaultParagraphFont"/>
+          <w:rFonts w:ascii="Calibri" w:eastAsia="Calibri" w:hAnsi="Calibri" w:cs="Calibri"/>
+          <w:b w:val="0"/>
+          <w:bCs w:val="0"/>
+          <w:i w:val="0"/>
+          <w:iCs w:val="0"/>
+          <w:caps w:val="0"/>
+          <w:smallCaps w:val="0"/>
+          <w:strike w:val="0"/>
+          <w:dstrike w:val="0"/>
+          <w:outline w:val="0"/>
+          <w:shadow w:val="0"/>
+          <w:emboss w:val="0"/>
+          <w:imprint w:val="0"/>
+          <w:noProof w:val="0"/>
+          <w:vanish w:val="0"/>
+          <w:color w:val="auto"/>
+          <w:spacing w:val="0"/>
+          <w:w w:val="100"/>
+          <w:kern w:val="0"/>
+          <w:position w:val="0"/>
+          <w:sz w:val="22"/>
+          <w:szCs w:val="22"/>
+          <w:highlight w:val="none"/>
+          <w:u w:val="none" w:color="auto"/>
+          <w:effect w:val="none"/>
+          <w:bdr w:val="none" w:sz="0" w:space="0" w:color="auto"/>
           <w:shd w:val="clear" w:color="auto" w:fill="auto"/>
           <w:vertAlign w:val="baseline"/>
           <w:rtl w:val="0"/>
@@ -855,44 +855,44 @@
           <w:highlight w:val="none"/>
           <w:u w:val="none" w:color="auto"/>
           <w:effect w:val="none"/>
-          <w:bdr w:val="nil"/>
-          <w:shd w:val="clear" w:color="auto" w:fill="auto"/>
-          <w:vertAlign w:val="baseline"/>
-          <w:rtl w:val="0"/>
-          <w:cs w:val="0"/>
-          <w:lang w:val="fr-FR" w:eastAsia="zh-TW" w:bidi="ar-SA"/>
-        </w:rPr>
-        <w:t>Nóör rèëpèëáåtèëd spèëáåkììng shy áåppèëtììtèë.</w:t>
-      </w:r>
-      <w:r>
-        <w:rPr>
-          <w:rStyle w:val="DefaultParagraphFont"/>
-          <w:rFonts w:ascii="Calibri" w:eastAsia="Calibri" w:hAnsi="Calibri" w:cs="Calibri"/>
-          <w:b w:val="0"/>
-          <w:bCs w:val="0"/>
-          <w:i w:val="0"/>
-          <w:iCs w:val="0"/>
-          <w:caps w:val="0"/>
-          <w:smallCaps w:val="0"/>
-          <w:strike w:val="0"/>
-          <w:dstrike w:val="0"/>
-          <w:outline w:val="0"/>
-          <w:shadow w:val="0"/>
-          <w:emboss w:val="0"/>
-          <w:imprint w:val="0"/>
-          <w:noProof w:val="0"/>
-          <w:vanish w:val="0"/>
-          <w:color w:val="auto"/>
-          <w:spacing w:val="0"/>
-          <w:w w:val="100"/>
-          <w:kern w:val="0"/>
-          <w:position w:val="0"/>
-          <w:sz w:val="22"/>
-          <w:szCs w:val="22"/>
-          <w:highlight w:val="none"/>
-          <w:u w:val="none" w:color="auto"/>
-          <w:effect w:val="none"/>
-          <w:bdr w:val="nil"/>
+          <w:bdr w:val="none" w:sz="0" w:space="0" w:color="auto"/>
+          <w:shd w:val="clear" w:color="auto" w:fill="auto"/>
+          <w:vertAlign w:val="baseline"/>
+          <w:rtl w:val="0"/>
+          <w:cs w:val="0"/>
+          <w:lang w:val="fr-FR" w:eastAsia="zh-TW" w:bidi="ar-SA"/>
+        </w:rPr>
+        <w:t>Nóór rëépëéæãtëéd spëéæãkîîng shy æãppëétîîtëé.</w:t>
+      </w:r>
+      <w:r>
+        <w:rPr>
+          <w:rStyle w:val="DefaultParagraphFont"/>
+          <w:rFonts w:ascii="Calibri" w:eastAsia="Calibri" w:hAnsi="Calibri" w:cs="Calibri"/>
+          <w:b w:val="0"/>
+          <w:bCs w:val="0"/>
+          <w:i w:val="0"/>
+          <w:iCs w:val="0"/>
+          <w:caps w:val="0"/>
+          <w:smallCaps w:val="0"/>
+          <w:strike w:val="0"/>
+          <w:dstrike w:val="0"/>
+          <w:outline w:val="0"/>
+          <w:shadow w:val="0"/>
+          <w:emboss w:val="0"/>
+          <w:imprint w:val="0"/>
+          <w:noProof w:val="0"/>
+          <w:vanish w:val="0"/>
+          <w:color w:val="auto"/>
+          <w:spacing w:val="0"/>
+          <w:w w:val="100"/>
+          <w:kern w:val="0"/>
+          <w:position w:val="0"/>
+          <w:sz w:val="22"/>
+          <w:szCs w:val="22"/>
+          <w:highlight w:val="none"/>
+          <w:u w:val="none" w:color="auto"/>
+          <w:effect w:val="none"/>
+          <w:bdr w:val="none" w:sz="0" w:space="0" w:color="auto"/>
           <w:shd w:val="clear" w:color="auto" w:fill="auto"/>
           <w:vertAlign w:val="baseline"/>
           <w:rtl w:val="0"/>
@@ -929,44 +929,44 @@
           <w:highlight w:val="none"/>
           <w:u w:val="none" w:color="auto"/>
           <w:effect w:val="none"/>
-          <w:bdr w:val="nil"/>
-          <w:shd w:val="clear" w:color="auto" w:fill="auto"/>
-          <w:vertAlign w:val="baseline"/>
-          <w:rtl w:val="0"/>
-          <w:cs w:val="0"/>
-          <w:lang w:val="fr-FR" w:eastAsia="zh-TW" w:bidi="ar-SA"/>
-        </w:rPr>
-        <w:t>Éxcïítëëd ïít hâástïíly âán pâástùýrëë ïít õõbsëërvëë.</w:t>
-      </w:r>
-      <w:r>
-        <w:rPr>
-          <w:rStyle w:val="DefaultParagraphFont"/>
-          <w:rFonts w:ascii="Calibri" w:eastAsia="Calibri" w:hAnsi="Calibri" w:cs="Calibri"/>
-          <w:b w:val="0"/>
-          <w:bCs w:val="0"/>
-          <w:i w:val="0"/>
-          <w:iCs w:val="0"/>
-          <w:caps w:val="0"/>
-          <w:smallCaps w:val="0"/>
-          <w:strike w:val="0"/>
-          <w:dstrike w:val="0"/>
-          <w:outline w:val="0"/>
-          <w:shadow w:val="0"/>
-          <w:emboss w:val="0"/>
-          <w:imprint w:val="0"/>
-          <w:noProof w:val="0"/>
-          <w:vanish w:val="0"/>
-          <w:color w:val="auto"/>
-          <w:spacing w:val="0"/>
-          <w:w w:val="100"/>
-          <w:kern w:val="0"/>
-          <w:position w:val="0"/>
-          <w:sz w:val="22"/>
-          <w:szCs w:val="22"/>
-          <w:highlight w:val="none"/>
-          <w:u w:val="none" w:color="auto"/>
-          <w:effect w:val="none"/>
-          <w:bdr w:val="nil"/>
+          <w:bdr w:val="none" w:sz="0" w:space="0" w:color="auto"/>
+          <w:shd w:val="clear" w:color="auto" w:fill="auto"/>
+          <w:vertAlign w:val="baseline"/>
+          <w:rtl w:val="0"/>
+          <w:cs w:val="0"/>
+          <w:lang w:val="fr-FR" w:eastAsia="zh-TW" w:bidi="ar-SA"/>
+        </w:rPr>
+        <w:t>Éxcïìtëèd ïìt hââstïìly âân pââstúýrëè ïìt ôöbsëèrvëè.</w:t>
+      </w:r>
+      <w:r>
+        <w:rPr>
+          <w:rStyle w:val="DefaultParagraphFont"/>
+          <w:rFonts w:ascii="Calibri" w:eastAsia="Calibri" w:hAnsi="Calibri" w:cs="Calibri"/>
+          <w:b w:val="0"/>
+          <w:bCs w:val="0"/>
+          <w:i w:val="0"/>
+          <w:iCs w:val="0"/>
+          <w:caps w:val="0"/>
+          <w:smallCaps w:val="0"/>
+          <w:strike w:val="0"/>
+          <w:dstrike w:val="0"/>
+          <w:outline w:val="0"/>
+          <w:shadow w:val="0"/>
+          <w:emboss w:val="0"/>
+          <w:imprint w:val="0"/>
+          <w:noProof w:val="0"/>
+          <w:vanish w:val="0"/>
+          <w:color w:val="auto"/>
+          <w:spacing w:val="0"/>
+          <w:w w:val="100"/>
+          <w:kern w:val="0"/>
+          <w:position w:val="0"/>
+          <w:sz w:val="22"/>
+          <w:szCs w:val="22"/>
+          <w:highlight w:val="none"/>
+          <w:u w:val="none" w:color="auto"/>
+          <w:effect w:val="none"/>
+          <w:bdr w:val="none" w:sz="0" w:space="0" w:color="auto"/>
           <w:shd w:val="clear" w:color="auto" w:fill="auto"/>
           <w:vertAlign w:val="baseline"/>
           <w:rtl w:val="0"/>
@@ -1003,14 +1003,14 @@
           <w:highlight w:val="none"/>
           <w:u w:val="none" w:color="auto"/>
           <w:effect w:val="none"/>
-          <w:bdr w:val="nil"/>
-          <w:shd w:val="clear" w:color="auto" w:fill="auto"/>
-          <w:vertAlign w:val="baseline"/>
-          <w:rtl w:val="0"/>
-          <w:cs w:val="0"/>
-          <w:lang w:val="fr-FR" w:eastAsia="zh-TW" w:bidi="ar-SA"/>
-        </w:rPr>
-        <w:t>Snúûg háænd höów dáæréê héêréê töóöó.</w:t>
+          <w:bdr w:val="none" w:sz="0" w:space="0" w:color="auto"/>
+          <w:shd w:val="clear" w:color="auto" w:fill="auto"/>
+          <w:vertAlign w:val="baseline"/>
+          <w:rtl w:val="0"/>
+          <w:cs w:val="0"/>
+          <w:lang w:val="fr-FR" w:eastAsia="zh-TW" w:bidi="ar-SA"/>
+        </w:rPr>
+        <w:t>Snýüg hàând hõöw dàârëë hëërëë tõöõö.</w:t>
       </w:r>
       <w:bookmarkStart w:id="0" w:name="_GoBack"/>
       <w:bookmarkEnd w:id="0"/>

--- a/Test_BP/Fol_2k_files_500(2)/fr-FR/file 500_2 - Copy (429).docx
+++ b/Test_BP/Fol_2k_files_500(2)/fr-FR/file 500_2 - Copy (429).docx
@@ -42,7 +42,7 @@
           <w:cs w:val="0"/>
           <w:lang w:val="fr-FR" w:eastAsia="zh-TW" w:bidi="ar-SA"/>
         </w:rPr>
-        <w:t>t ëèxcëèpt tóò sóò tëèmpëèr müútüúàäl tàästëès móòthëèr.</w:t>
+        <w:t>t èêxcèêpt tóô sóô tèêmpèêr múùtúùãäl tãästèês móôthèêr.</w:t>
       </w:r>
       <w:r>
         <w:rPr>
@@ -116,7 +116,7 @@
           <w:cs w:val="0"/>
           <w:lang w:val="fr-FR" w:eastAsia="zh-TW" w:bidi="ar-SA"/>
         </w:rPr>
-        <w:t>Ìntëèrëèstëèd cûûltíïvæätëèd íïts cöõntíïnûûíïng nöõw yëèt æärëè.</w:t>
+        <w:t>Ïntèérèéstèéd cûúltíívååtèéd ííts còõntíínûúííng nòõw yèét åårèé.</w:t>
       </w:r>
       <w:r>
         <w:rPr>
@@ -190,7 +190,7 @@
           <w:cs w:val="0"/>
           <w:lang w:val="fr-FR" w:eastAsia="zh-TW" w:bidi="ar-SA"/>
         </w:rPr>
-        <w:t>Ôùüt ïîntéëréëstéëd ãåccéëptãåncéë öóùür pãårtïîãålïîty ãåffröóntïîng ùünpléëãåsãånt why ãådd.</w:t>
+        <w:t>Òüút ïîntêêrêêstêêd åæccêêptåæncêê óóüúr påærtïîåælïîty åæffróóntïîng üúnplêêåæsåænt why åædd.</w:t>
       </w:r>
       <w:r>
         <w:rPr>
@@ -264,7 +264,7 @@
           <w:cs w:val="0"/>
           <w:lang w:val="fr-FR" w:eastAsia="zh-TW" w:bidi="ar-SA"/>
         </w:rPr>
-        <w:t>Éstéèéèm gäárdéèn méèn yéèt shy cöôùürséè.</w:t>
+        <w:t>Éstéééém gæárdéén méén yéét shy cóóüýrséé.</w:t>
       </w:r>
       <w:r>
         <w:rPr>
@@ -338,7 +338,7 @@
           <w:cs w:val="0"/>
           <w:lang w:val="fr-FR" w:eastAsia="zh-TW" w:bidi="ar-SA"/>
         </w:rPr>
-        <w:t>Cöönsûùltêéd ûùp my töölêérããbly söömêétíïmêés pêérpêétûùããl ööh.</w:t>
+        <w:t>Còönsûûltëêd ûûp my tòölëêrãàbly sòömëêtïïmëês pëêrpëêtûûãàl òöh.</w:t>
       </w:r>
       <w:r>
         <w:rPr>
@@ -412,7 +412,7 @@
           <w:cs w:val="0"/>
           <w:lang w:val="fr-FR" w:eastAsia="zh-TW" w:bidi="ar-SA"/>
         </w:rPr>
-        <w:t>Êxprèéssìïôòn ãáccèéptãáncèé ìïmprüûdèéncèé pãártìïcüûlãár hãád èéãát üûnsãátìïãáblèé.</w:t>
+        <w:t>Êxprëëssïíóön àæccëëptàæncëë ïímprûüdëëncëë pàærtïícûülàær hàæd ëëàæt ûünsàætïíàæblëë.</w:t>
       </w:r>
       <w:r>
         <w:rPr>
@@ -492,7 +492,7 @@
           <w:cs w:val="0"/>
           <w:lang w:val="fr-FR" w:eastAsia="zh-TW" w:bidi="ar-SA"/>
         </w:rPr>
-        <w:t>Hâãd dèênöõtììng pröõpèêrly jöõììntúûrèê yöõúû öõccâãsììöõn dììrèêctly râãììllèêry.</w:t>
+        <w:t>Hãâd dêénòõtïîng pròõpêérly jòõïîntûùrêé yòõûù òõccãâsïîòõn dïîrêéctly rãâïîllêéry.</w:t>
       </w:r>
       <w:r>
         <w:rPr>
@@ -566,7 +566,7 @@
           <w:cs w:val="0"/>
           <w:lang w:val="fr-FR" w:eastAsia="zh-TW" w:bidi="ar-SA"/>
         </w:rPr>
-        <w:t>Ín sææïïd tôô ôôf pôôôôr fùýll bëè pôôst fææcëè snùýg.</w:t>
+        <w:t>Ïn såæîíd töö ööf pöööör fùýll bèé pööst fåæcèé snùýg.</w:t>
       </w:r>
       <w:r>
         <w:rPr>
@@ -640,7 +640,7 @@
           <w:cs w:val="0"/>
           <w:lang w:val="fr-FR" w:eastAsia="zh-TW" w:bidi="ar-SA"/>
         </w:rPr>
-        <w:t>Întróódûúcëêd íîmprûúdëêncëê sëêëê säãy ûúnplëêäãsíîng dëêvóónshíîrëê äãccëêptäãncëê sóón.</w:t>
+        <w:t>Íntrõódýûcëèd íímprýûdëèncëè sëèëè såày ýûnplëèåàsííng dëèvõónshíírëè åàccëèptåàncëè sõón.</w:t>
       </w:r>
       <w:r>
         <w:rPr>
@@ -714,7 +714,7 @@
           <w:cs w:val="0"/>
           <w:lang w:val="fr-FR" w:eastAsia="zh-TW" w:bidi="ar-SA"/>
         </w:rPr>
-        <w:t>Ëxëêtëêr lòóngëêr wììsdòóm gåáy nòór dëêsììgn åágëê.</w:t>
+        <w:t>Éxëétëér lõôngëér wîìsdõôm gãây nõôr dëésîìgn ãâgëé.</w:t>
       </w:r>
       <w:r>
         <w:rPr>
@@ -788,7 +788,7 @@
           <w:cs w:val="0"/>
           <w:lang w:val="fr-FR" w:eastAsia="zh-TW" w:bidi="ar-SA"/>
         </w:rPr>
-        <w:t>Äm wéèæâthéèr tõô éèntéèréèd nõôrlæând nõô ìín shõôwìíng séèrvìícéè.</w:t>
+        <w:t>Ãm wéêáåthéêr tóô éêntéêréêd nóôrláånd nóô íìn shóôwíìng séêrvíìcéê.</w:t>
       </w:r>
       <w:r>
         <w:rPr>
@@ -862,7 +862,7 @@
           <w:cs w:val="0"/>
           <w:lang w:val="fr-FR" w:eastAsia="zh-TW" w:bidi="ar-SA"/>
         </w:rPr>
-        <w:t>Nóór rëépëéæãtëéd spëéæãkîîng shy æãppëétîîtëé.</w:t>
+        <w:t>Nöör rêèpêèåãtêèd spêèåãkïíng shy åãppêètïítêè.</w:t>
       </w:r>
       <w:r>
         <w:rPr>
@@ -936,7 +936,7 @@
           <w:cs w:val="0"/>
           <w:lang w:val="fr-FR" w:eastAsia="zh-TW" w:bidi="ar-SA"/>
         </w:rPr>
-        <w:t>Éxcïìtëèd ïìt hââstïìly âân pââstúýrëè ïìt ôöbsëèrvëè.</w:t>
+        <w:t>Éxcîîtêëd îît håæstîîly åæn påæstüýrêë îît ôõbsêërvêë.</w:t>
       </w:r>
       <w:r>
         <w:rPr>
@@ -1010,7 +1010,7 @@
           <w:cs w:val="0"/>
           <w:lang w:val="fr-FR" w:eastAsia="zh-TW" w:bidi="ar-SA"/>
         </w:rPr>
-        <w:t>Snýüg hàând hõöw dàârëë hëërëë tõöõö.</w:t>
+        <w:t>Snüûg háànd hôöw dáàrêé hêérêé tôöôö.</w:t>
       </w:r>
       <w:bookmarkStart w:id="0" w:name="_GoBack"/>
       <w:bookmarkEnd w:id="0"/>

--- a/Test_BP/Fol_2k_files_500(2)/fr-FR/file 500_2 - Copy (429).docx
+++ b/Test_BP/Fol_2k_files_500(2)/fr-FR/file 500_2 - Copy (429).docx
@@ -42,7 +42,7 @@
           <w:cs w:val="0"/>
           <w:lang w:val="fr-FR" w:eastAsia="zh-TW" w:bidi="ar-SA"/>
         </w:rPr>
-        <w:t>t èêxcèêpt tóô sóô tèêmpèêr múùtúùãäl tãästèês móôthèêr.</w:t>
+        <w:t>t ëêxcëêpt tóö sóö tëêmpëêr mùütùüãâl tãâstëês móöthëêr.</w:t>
       </w:r>
       <w:r>
         <w:rPr>
@@ -116,7 +116,7 @@
           <w:cs w:val="0"/>
           <w:lang w:val="fr-FR" w:eastAsia="zh-TW" w:bidi="ar-SA"/>
         </w:rPr>
-        <w:t>Ïntèérèéstèéd cûúltíívååtèéd ííts còõntíínûúííng nòõw yèét åårèé.</w:t>
+        <w:t>Întêêrêêstêêd cùùltîìvæætêêd îìts côóntîìnùùîìng nôów yêêt æærêê.</w:t>
       </w:r>
       <w:r>
         <w:rPr>
@@ -190,7 +190,7 @@
           <w:cs w:val="0"/>
           <w:lang w:val="fr-FR" w:eastAsia="zh-TW" w:bidi="ar-SA"/>
         </w:rPr>
-        <w:t>Òüút ïîntêêrêêstêêd åæccêêptåæncêê óóüúr påærtïîåælïîty åæffróóntïîng üúnplêêåæsåænt why åædd.</w:t>
+        <w:t>Öùût ïíntëérëéstëéd àãccëéptàãncëé ôõùûr pàãrtïíàãlïíty àãffrôõntïíng ùûnplëéàãsàãnt why àãdd.</w:t>
       </w:r>
       <w:r>
         <w:rPr>
@@ -264,7 +264,7 @@
           <w:cs w:val="0"/>
           <w:lang w:val="fr-FR" w:eastAsia="zh-TW" w:bidi="ar-SA"/>
         </w:rPr>
-        <w:t>Éstéééém gæárdéén méén yéét shy cóóüýrséé.</w:t>
+        <w:t>Ëstëêëêm gàárdëên mëên yëêt shy cööüúrsëê.</w:t>
       </w:r>
       <w:r>
         <w:rPr>
@@ -338,7 +338,7 @@
           <w:cs w:val="0"/>
           <w:lang w:val="fr-FR" w:eastAsia="zh-TW" w:bidi="ar-SA"/>
         </w:rPr>
-        <w:t>Còönsûûltëêd ûûp my tòölëêrãàbly sòömëêtïïmëês pëêrpëêtûûãàl òöh.</w:t>
+        <w:t>Còônsýýltêêd ýýp my tòôlêêrââbly sòômêêtììmêês pêêrpêêtýýââl òôh.</w:t>
       </w:r>
       <w:r>
         <w:rPr>
@@ -412,7 +412,7 @@
           <w:cs w:val="0"/>
           <w:lang w:val="fr-FR" w:eastAsia="zh-TW" w:bidi="ar-SA"/>
         </w:rPr>
-        <w:t>Êxprëëssïíóön àæccëëptàæncëë ïímprûüdëëncëë pàærtïícûülàær hàæd ëëàæt ûünsàætïíàæblëë.</w:t>
+        <w:t>Èxprëéssîïõòn áâccëéptáâncëé îïmprúûdëéncëé páârtîïcúûláâr háâd ëéáât úûnsáâtîïáâblëé.</w:t>
       </w:r>
       <w:r>
         <w:rPr>
@@ -492,7 +492,7 @@
           <w:cs w:val="0"/>
           <w:lang w:val="fr-FR" w:eastAsia="zh-TW" w:bidi="ar-SA"/>
         </w:rPr>
-        <w:t>Hãâd dêénòõtïîng pròõpêérly jòõïîntûùrêé yòõûù òõccãâsïîòõn dïîrêéctly rãâïîllêéry.</w:t>
+        <w:t>Hãäd déënôõtíîng prôõpéërly jôõíîntüùréë yôõüù ôõccãäsíîôõn díîréëctly rãäíîlléëry.</w:t>
       </w:r>
       <w:r>
         <w:rPr>
@@ -566,7 +566,7 @@
           <w:cs w:val="0"/>
           <w:lang w:val="fr-FR" w:eastAsia="zh-TW" w:bidi="ar-SA"/>
         </w:rPr>
-        <w:t>Ïn såæîíd töö ööf pöööör fùýll bèé pööst fåæcèé snùýg.</w:t>
+        <w:t>Ïn sâäîìd tóö óöf póöóör fûüll bèé póöst fâäcèé snûüg.</w:t>
       </w:r>
       <w:r>
         <w:rPr>
@@ -640,7 +640,7 @@
           <w:cs w:val="0"/>
           <w:lang w:val="fr-FR" w:eastAsia="zh-TW" w:bidi="ar-SA"/>
         </w:rPr>
-        <w:t>Íntrõódýûcëèd íímprýûdëèncëè sëèëè såày ýûnplëèåàsííng dëèvõónshíírëè åàccëèptåàncëè sõón.</w:t>
+        <w:t>Ìntròòdùúcëêd ïïmprùúdëêncëê sëêëê sâáy ùúnplëêâásïïng dëêvòònshïïrëê âáccëêptâáncëê sòòn.</w:t>
       </w:r>
       <w:r>
         <w:rPr>
@@ -714,7 +714,7 @@
           <w:cs w:val="0"/>
           <w:lang w:val="fr-FR" w:eastAsia="zh-TW" w:bidi="ar-SA"/>
         </w:rPr>
-        <w:t>Éxëétëér lõôngëér wîìsdõôm gãây nõôr dëésîìgn ãâgëé.</w:t>
+        <w:t>Èxéétéér lõõngéér wíîsdõõm gåáy nõõr déésíîgn åágéé.</w:t>
       </w:r>
       <w:r>
         <w:rPr>
@@ -788,7 +788,7 @@
           <w:cs w:val="0"/>
           <w:lang w:val="fr-FR" w:eastAsia="zh-TW" w:bidi="ar-SA"/>
         </w:rPr>
-        <w:t>Ãm wéêáåthéêr tóô éêntéêréêd nóôrláånd nóô íìn shóôwíìng séêrvíìcéê.</w:t>
+        <w:t>Äm wééåáthéér tóó ééntéérééd nóórlåánd nóó îîn shóówîîng séérvîîcéé.</w:t>
       </w:r>
       <w:r>
         <w:rPr>
@@ -862,7 +862,7 @@
           <w:cs w:val="0"/>
           <w:lang w:val="fr-FR" w:eastAsia="zh-TW" w:bidi="ar-SA"/>
         </w:rPr>
-        <w:t>Nöör rêèpêèåãtêèd spêèåãkïíng shy åãppêètïítêè.</w:t>
+        <w:t>Nóór réëpéëâàtéëd spéëâàkîîng shy âàppéëtîîtéë.</w:t>
       </w:r>
       <w:r>
         <w:rPr>
@@ -936,7 +936,7 @@
           <w:cs w:val="0"/>
           <w:lang w:val="fr-FR" w:eastAsia="zh-TW" w:bidi="ar-SA"/>
         </w:rPr>
-        <w:t>Éxcîîtêëd îît håæstîîly åæn påæstüýrêë îît ôõbsêërvêë.</w:t>
+        <w:t>Ëxcíïtêéd íït häåstíïly äån päåstùûrêé íït òóbsêérvêé.</w:t>
       </w:r>
       <w:r>
         <w:rPr>
@@ -1010,7 +1010,7 @@
           <w:cs w:val="0"/>
           <w:lang w:val="fr-FR" w:eastAsia="zh-TW" w:bidi="ar-SA"/>
         </w:rPr>
-        <w:t>Snüûg háànd hôöw dáàrêé hêérêé tôöôö.</w:t>
+        <w:t>Snúùg háånd hôõw dáårëé hëérëé tôõôõ.</w:t>
       </w:r>
       <w:bookmarkStart w:id="0" w:name="_GoBack"/>
       <w:bookmarkEnd w:id="0"/>
